--- a/重逢.docx
+++ b/重逢.docx
@@ -3844,7 +3844,31 @@
         <w:rPr>
           <w:rFonts w:eastAsiaTheme="minorHAnsi" w:hint="eastAsia"/>
         </w:rPr>
-        <w:t>都睡着了吧？”我把脸凑过去，戳着她的肩膀，“别又逼着我拿公主抱的姿势把你抱回去。我现在刚回来，全身上下虚得很，劲还没你的大，我可受不了</w:t>
+        <w:t>都睡着了吧？”我把脸凑过去，戳着她的肩膀，“别又逼着我</w:t>
+      </w:r>
+      <w:r>
+        <w:rPr>
+          <w:rFonts w:eastAsiaTheme="minorHAnsi" w:hint="eastAsia"/>
+        </w:rPr>
+        <w:t>用</w:t>
+      </w:r>
+      <w:r>
+        <w:rPr>
+          <w:rFonts w:eastAsiaTheme="minorHAnsi" w:hint="eastAsia"/>
+        </w:rPr>
+        <w:t>公主抱把你</w:t>
+      </w:r>
+      <w:r>
+        <w:rPr>
+          <w:rFonts w:eastAsiaTheme="minorHAnsi" w:hint="eastAsia"/>
+        </w:rPr>
+        <w:t>拿</w:t>
+      </w:r>
+      <w:r>
+        <w:rPr>
+          <w:rFonts w:eastAsiaTheme="minorHAnsi" w:hint="eastAsia"/>
+        </w:rPr>
+        <w:t>回去。我现在刚回来，全身上下虚得很，劲还没你的大，我可受不了</w:t>
       </w:r>
       <w:r>
         <w:rPr>
@@ -4170,6 +4194,12 @@
           <w:rFonts w:eastAsiaTheme="minorHAnsi" w:hint="eastAsia"/>
         </w:rPr>
         <w:t>我也警告你，小小的纯</w:t>
+      </w:r>
+      <w:r>
+        <w:rPr>
+          <w:rFonts w:eastAsiaTheme="minorHAnsi" w:hint="eastAsia"/>
+        </w:rPr>
+        <w:t>妹子</w:t>
       </w:r>
       <w:r>
         <w:rPr>
